--- a/Project Plan.docx
+++ b/Project Plan.docx
@@ -117,33 +117,11 @@
         </w:rPr>
         <w:t>⁠</w:t>
       </w:r>
-      <w:proofErr w:type="spellStart"/>
       <w:r>
         <w:rPr>
           <w:rFonts w:cstheme="minorHAnsi"/>
         </w:rPr>
-        <w:t>chang</w:t>
-      </w:r>
-      <w:proofErr w:type="spellEnd"/>
-      <w:r>
-        <w:rPr>
-          <w:rFonts w:cstheme="minorHAnsi"/>
-        </w:rPr>
-        <w:t> </w:t>
-      </w:r>
-      <w:proofErr w:type="spellStart"/>
-      <w:r>
-        <w:rPr>
-          <w:rFonts w:cstheme="minorHAnsi"/>
-        </w:rPr>
-        <w:t>Hee</w:t>
-      </w:r>
-      <w:proofErr w:type="spellEnd"/>
-      <w:r>
-        <w:rPr>
-          <w:rFonts w:cstheme="minorHAnsi"/>
-        </w:rPr>
-        <w:t> Kim</w:t>
+        <w:t>chang Hee Kim</w:t>
       </w:r>
     </w:p>
     <w:p>
@@ -158,6 +136,26 @@
         </w:rPr>
         <w:tab/>
         <w:t>s5188533</w:t>
+      </w:r>
+    </w:p>
+    <w:p>
+      <w:pPr>
+        <w:rPr>
+          <w:rFonts w:cstheme="minorHAnsi"/>
+        </w:rPr>
+      </w:pPr>
+    </w:p>
+    <w:p>
+      <w:pPr>
+        <w:rPr>
+          <w:rFonts w:cstheme="minorHAnsi"/>
+        </w:rPr>
+      </w:pPr>
+      <w:r>
+        <w:rPr>
+          <w:rFonts w:cstheme="minorHAnsi"/>
+        </w:rPr>
+        <w:t>abcd</w:t>
       </w:r>
     </w:p>
     <w:p>

--- a/Project Plan.docx
+++ b/Project Plan.docx
@@ -117,11 +117,33 @@
         </w:rPr>
         <w:t>⁠</w:t>
       </w:r>
+      <w:proofErr w:type="spellStart"/>
       <w:r>
         <w:rPr>
           <w:rFonts w:cstheme="minorHAnsi"/>
         </w:rPr>
-        <w:t>chang Hee Kim</w:t>
+        <w:t>chang</w:t>
+      </w:r>
+      <w:proofErr w:type="spellEnd"/>
+      <w:r>
+        <w:rPr>
+          <w:rFonts w:cstheme="minorHAnsi"/>
+        </w:rPr>
+        <w:t> </w:t>
+      </w:r>
+      <w:proofErr w:type="spellStart"/>
+      <w:r>
+        <w:rPr>
+          <w:rFonts w:cstheme="minorHAnsi"/>
+        </w:rPr>
+        <w:t>Hee</w:t>
+      </w:r>
+      <w:proofErr w:type="spellEnd"/>
+      <w:r>
+        <w:rPr>
+          <w:rFonts w:cstheme="minorHAnsi"/>
+        </w:rPr>
+        <w:t> Kim</w:t>
       </w:r>
     </w:p>
     <w:p>
@@ -151,12 +173,6 @@
           <w:rFonts w:cstheme="minorHAnsi"/>
         </w:rPr>
       </w:pPr>
-      <w:r>
-        <w:rPr>
-          <w:rFonts w:cstheme="minorHAnsi"/>
-        </w:rPr>
-        <w:t>abcd</w:t>
-      </w:r>
     </w:p>
     <w:p>
       <w:r>
